--- a/ProfileSelect/App_Data/Заявление шаблон090303.docx
+++ b/ProfileSelect/App_Data/Заявление шаблон090303.docx
@@ -829,10 +829,10 @@
         <w:tc>
           <w:tcPr>
             <w:tcW w:w="1858" w:type="dxa"/>
-            <w:vMerge w:val="restart"/>
             <w:tcBorders>
               <w:top w:val="single" w:sz="4" w:space="0" w:color="auto"/>
               <w:left w:val="single" w:sz="4" w:space="0" w:color="auto"/>
+              <w:bottom w:val="single" w:sz="4" w:space="0" w:color="auto"/>
               <w:right w:val="single" w:sz="4" w:space="0" w:color="auto"/>
             </w:tcBorders>
             <w:shd w:val="clear" w:color="auto" w:fill="auto"/>
@@ -863,10 +863,10 @@
         <w:tc>
           <w:tcPr>
             <w:tcW w:w="1276" w:type="dxa"/>
-            <w:vMerge w:val="restart"/>
             <w:tcBorders>
               <w:top w:val="single" w:sz="4" w:space="0" w:color="auto"/>
               <w:left w:val="nil"/>
+              <w:bottom w:val="single" w:sz="4" w:space="0" w:color="auto"/>
               <w:right w:val="single" w:sz="4" w:space="0" w:color="auto"/>
             </w:tcBorders>
             <w:shd w:val="clear" w:color="auto" w:fill="auto"/>
@@ -881,7 +881,7 @@
               <w:rPr>
                 <w:rFonts w:ascii="Times New Roman" w:eastAsia="Arial Unicode MS" w:hAnsi="Times New Roman" w:cs="Times New Roman"/>
                 <w:color w:val="000000"/>
-                <w:lang w:eastAsia="ru-RU"/>
+                <w:lang w:val="en-US" w:eastAsia="ru-RU"/>
               </w:rPr>
             </w:pPr>
             <w:r>
@@ -890,7 +890,7 @@
                 <w:color w:val="000000"/>
                 <w:lang w:eastAsia="ru-RU"/>
               </w:rPr>
-              <w:t>Проф11</w:t>
+              <w:t>Проф10</w:t>
             </w:r>
           </w:p>
         </w:tc>
@@ -986,328 +986,8 @@
                 <w:lang w:eastAsia="ru-RU"/>
               </w:rPr>
             </w:pPr>
-            <w:r>
-              <w:rPr>
-                <w:rFonts w:ascii="Times New Roman" w:eastAsia="Arial Unicode MS" w:hAnsi="Times New Roman" w:cs="Times New Roman"/>
-                <w:color w:val="000000"/>
-                <w:lang w:eastAsia="ru-RU"/>
-              </w:rPr>
-              <w:t>Бл11</w:t>
-            </w:r>
-          </w:p>
-        </w:tc>
-      </w:tr>
-      <w:tr>
-        <w:trPr>
-          <w:trHeight w:val="300"/>
-        </w:trPr>
-        <w:tc>
-          <w:tcPr>
-            <w:tcW w:w="1858" w:type="dxa"/>
-            <w:vMerge/>
-            <w:tcBorders>
-              <w:left w:val="single" w:sz="4" w:space="0" w:color="auto"/>
-              <w:right w:val="single" w:sz="4" w:space="0" w:color="auto"/>
-            </w:tcBorders>
-            <w:shd w:val="clear" w:color="auto" w:fill="auto"/>
-            <w:noWrap/>
-            <w:vAlign w:val="bottom"/>
-            <w:hideMark/>
-          </w:tcPr>
-          <w:p>
-            <w:pPr>
-              <w:spacing w:after="0" w:line="240" w:lineRule="auto"/>
-              <w:rPr>
-                <w:rFonts w:ascii="Times New Roman" w:eastAsia="Arial Unicode MS" w:hAnsi="Times New Roman" w:cs="Times New Roman"/>
-                <w:color w:val="000000"/>
-                <w:lang w:eastAsia="ru-RU"/>
-              </w:rPr>
-            </w:pPr>
-          </w:p>
-        </w:tc>
-        <w:tc>
-          <w:tcPr>
-            <w:tcW w:w="1276" w:type="dxa"/>
-            <w:vMerge/>
-            <w:tcBorders>
-              <w:left w:val="nil"/>
-              <w:right w:val="single" w:sz="4" w:space="0" w:color="auto"/>
-            </w:tcBorders>
-            <w:shd w:val="clear" w:color="auto" w:fill="auto"/>
-            <w:noWrap/>
-            <w:vAlign w:val="bottom"/>
-            <w:hideMark/>
-          </w:tcPr>
-          <w:p>
-            <w:pPr>
-              <w:spacing w:after="0" w:line="240" w:lineRule="auto"/>
-              <w:rPr>
-                <w:rFonts w:ascii="Times New Roman" w:eastAsia="Arial Unicode MS" w:hAnsi="Times New Roman" w:cs="Times New Roman"/>
-                <w:color w:val="000000"/>
-                <w:lang w:eastAsia="ru-RU"/>
-              </w:rPr>
-            </w:pPr>
-          </w:p>
-        </w:tc>
-        <w:tc>
-          <w:tcPr>
-            <w:tcW w:w="5245" w:type="dxa"/>
-            <w:tcBorders>
-              <w:top w:val="single" w:sz="4" w:space="0" w:color="auto"/>
-              <w:left w:val="nil"/>
-              <w:bottom w:val="single" w:sz="4" w:space="0" w:color="auto"/>
-              <w:right w:val="single" w:sz="4" w:space="0" w:color="auto"/>
-            </w:tcBorders>
-            <w:shd w:val="clear" w:color="auto" w:fill="auto"/>
-            <w:noWrap/>
-            <w:vAlign w:val="bottom"/>
-            <w:hideMark/>
-          </w:tcPr>
-          <w:p>
-            <w:pPr>
-              <w:spacing w:after="0" w:line="240" w:lineRule="auto"/>
-              <w:rPr>
-                <w:rFonts w:ascii="Times New Roman" w:eastAsia="Arial Unicode MS" w:hAnsi="Times New Roman" w:cs="Times New Roman"/>
-                <w:color w:val="000000"/>
-                <w:lang w:eastAsia="ru-RU"/>
-              </w:rPr>
-            </w:pPr>
-            <w:r>
-              <w:rPr>
-                <w:rFonts w:ascii="Times New Roman" w:eastAsia="Arial Unicode MS" w:hAnsi="Times New Roman" w:cs="Times New Roman"/>
-                <w:color w:val="000000"/>
-                <w:lang w:eastAsia="ru-RU"/>
-              </w:rPr>
-              <w:t>- Этические, юридические и социальные аспекты здравоохранения</w:t>
-            </w:r>
-            <w:r>
-              <w:rPr>
-                <w:rFonts w:ascii="Times New Roman" w:eastAsia="Arial Unicode MS" w:hAnsi="Times New Roman" w:cs="Times New Roman"/>
-                <w:color w:val="000000"/>
-                <w:lang w:eastAsia="ru-RU"/>
-              </w:rPr>
-              <w:br/>
-              <w:t>- Модели и методы теории оптимального управления</w:t>
-            </w:r>
-            <w:r>
-              <w:rPr>
-                <w:rFonts w:ascii="Times New Roman" w:eastAsia="Arial Unicode MS" w:hAnsi="Times New Roman" w:cs="Times New Roman"/>
-                <w:color w:val="000000"/>
-                <w:lang w:eastAsia="ru-RU"/>
-              </w:rPr>
-              <w:br/>
-              <w:t>- Медицинские информационные системы</w:t>
-            </w:r>
-            <w:r>
-              <w:rPr>
-                <w:rFonts w:ascii="Times New Roman" w:eastAsia="Arial Unicode MS" w:hAnsi="Times New Roman" w:cs="Times New Roman"/>
-                <w:color w:val="000000"/>
-                <w:lang w:eastAsia="ru-RU"/>
-              </w:rPr>
-              <w:br/>
-              <w:t>- Технологии цифровой медицины и здравоохранения</w:t>
-            </w:r>
-            <w:r>
-              <w:rPr>
-                <w:rFonts w:ascii="Times New Roman" w:eastAsia="Arial Unicode MS" w:hAnsi="Times New Roman" w:cs="Times New Roman"/>
-                <w:color w:val="000000"/>
-                <w:lang w:eastAsia="ru-RU"/>
-              </w:rPr>
-              <w:br/>
-              <w:t>- Системы поддержки принятия решений</w:t>
-            </w:r>
-          </w:p>
-        </w:tc>
-        <w:tc>
-          <w:tcPr>
-            <w:tcW w:w="1275" w:type="dxa"/>
-            <w:tcBorders>
-              <w:top w:val="single" w:sz="4" w:space="0" w:color="auto"/>
-              <w:left w:val="nil"/>
-              <w:bottom w:val="single" w:sz="4" w:space="0" w:color="auto"/>
-              <w:right w:val="single" w:sz="4" w:space="0" w:color="auto"/>
-            </w:tcBorders>
-            <w:shd w:val="clear" w:color="auto" w:fill="auto"/>
-            <w:noWrap/>
-            <w:vAlign w:val="center"/>
-          </w:tcPr>
-          <w:p>
-            <w:pPr>
-              <w:spacing w:after="0" w:line="240" w:lineRule="auto"/>
-              <w:jc w:val="center"/>
-              <w:rPr>
-                <w:rFonts w:ascii="Times New Roman" w:eastAsia="Arial Unicode MS" w:hAnsi="Times New Roman" w:cs="Times New Roman"/>
-                <w:color w:val="000000"/>
-                <w:lang w:eastAsia="ru-RU"/>
-              </w:rPr>
-            </w:pPr>
-            <w:r>
-              <w:rPr>
-                <w:rFonts w:ascii="Times New Roman" w:eastAsia="Arial Unicode MS" w:hAnsi="Times New Roman" w:cs="Times New Roman"/>
-                <w:color w:val="000000"/>
-                <w:lang w:eastAsia="ru-RU"/>
-              </w:rPr>
-              <w:t>Бл12</w:t>
-            </w:r>
-          </w:p>
-        </w:tc>
-      </w:tr>
-      <w:tr>
-        <w:trPr>
-          <w:trHeight w:val="300"/>
-        </w:trPr>
-        <w:tc>
-          <w:tcPr>
-            <w:tcW w:w="1858" w:type="dxa"/>
-            <w:vMerge/>
-            <w:tcBorders>
-              <w:left w:val="single" w:sz="4" w:space="0" w:color="auto"/>
-              <w:bottom w:val="single" w:sz="4" w:space="0" w:color="auto"/>
-              <w:right w:val="single" w:sz="4" w:space="0" w:color="auto"/>
-            </w:tcBorders>
-            <w:shd w:val="clear" w:color="auto" w:fill="auto"/>
-            <w:noWrap/>
-            <w:vAlign w:val="bottom"/>
-            <w:hideMark/>
-          </w:tcPr>
-          <w:p>
-            <w:pPr>
-              <w:spacing w:after="0" w:line="240" w:lineRule="auto"/>
-              <w:rPr>
-                <w:rFonts w:ascii="Times New Roman" w:eastAsia="Arial Unicode MS" w:hAnsi="Times New Roman" w:cs="Times New Roman"/>
-                <w:color w:val="000000"/>
-                <w:lang w:eastAsia="ru-RU"/>
-              </w:rPr>
-            </w:pPr>
-          </w:p>
-        </w:tc>
-        <w:tc>
-          <w:tcPr>
-            <w:tcW w:w="1276" w:type="dxa"/>
-            <w:vMerge/>
-            <w:tcBorders>
-              <w:left w:val="nil"/>
-              <w:bottom w:val="single" w:sz="4" w:space="0" w:color="auto"/>
-              <w:right w:val="single" w:sz="4" w:space="0" w:color="auto"/>
-            </w:tcBorders>
-            <w:shd w:val="clear" w:color="auto" w:fill="auto"/>
-            <w:noWrap/>
-            <w:vAlign w:val="bottom"/>
-            <w:hideMark/>
-          </w:tcPr>
-          <w:p>
-            <w:pPr>
-              <w:spacing w:after="0" w:line="240" w:lineRule="auto"/>
-              <w:rPr>
-                <w:rFonts w:ascii="Times New Roman" w:eastAsia="Arial Unicode MS" w:hAnsi="Times New Roman" w:cs="Times New Roman"/>
-                <w:color w:val="000000"/>
-                <w:lang w:eastAsia="ru-RU"/>
-              </w:rPr>
-            </w:pPr>
-          </w:p>
-        </w:tc>
-        <w:tc>
-          <w:tcPr>
-            <w:tcW w:w="5245" w:type="dxa"/>
-            <w:tcBorders>
-              <w:top w:val="single" w:sz="4" w:space="0" w:color="auto"/>
-              <w:left w:val="nil"/>
-              <w:bottom w:val="single" w:sz="4" w:space="0" w:color="auto"/>
-              <w:right w:val="single" w:sz="4" w:space="0" w:color="auto"/>
-            </w:tcBorders>
-            <w:shd w:val="clear" w:color="auto" w:fill="auto"/>
-            <w:noWrap/>
-            <w:vAlign w:val="bottom"/>
-            <w:hideMark/>
-          </w:tcPr>
-          <w:p>
-            <w:pPr>
-              <w:spacing w:after="0" w:line="240" w:lineRule="auto"/>
-              <w:rPr>
-                <w:rFonts w:ascii="Times New Roman" w:eastAsia="Arial Unicode MS" w:hAnsi="Times New Roman" w:cs="Times New Roman"/>
-                <w:color w:val="000000"/>
-                <w:lang w:eastAsia="ru-RU"/>
-              </w:rPr>
-            </w:pPr>
-            <w:r>
-              <w:rPr>
-                <w:rFonts w:ascii="Times New Roman" w:eastAsia="Arial Unicode MS" w:hAnsi="Times New Roman" w:cs="Times New Roman"/>
-                <w:color w:val="000000"/>
-                <w:lang w:eastAsia="ru-RU"/>
-              </w:rPr>
-              <w:t>- Системы организационного управления</w:t>
-            </w:r>
-            <w:r>
-              <w:rPr>
-                <w:rFonts w:ascii="Times New Roman" w:eastAsia="Arial Unicode MS" w:hAnsi="Times New Roman" w:cs="Times New Roman"/>
-                <w:color w:val="000000"/>
-                <w:lang w:eastAsia="ru-RU"/>
-              </w:rPr>
-              <w:br/>
-              <w:t>- Модели и методы теории оптимального управления</w:t>
-            </w:r>
-            <w:r>
-              <w:rPr>
-                <w:rFonts w:ascii="Times New Roman" w:eastAsia="Arial Unicode MS" w:hAnsi="Times New Roman" w:cs="Times New Roman"/>
-                <w:color w:val="000000"/>
-                <w:lang w:eastAsia="ru-RU"/>
-              </w:rPr>
-              <w:br/>
-              <w:t>- Программное обеспечение автоматизированных систем</w:t>
-            </w:r>
-            <w:r>
-              <w:rPr>
-                <w:rFonts w:ascii="Times New Roman" w:eastAsia="Arial Unicode MS" w:hAnsi="Times New Roman" w:cs="Times New Roman"/>
-                <w:color w:val="000000"/>
-                <w:lang w:eastAsia="ru-RU"/>
-              </w:rPr>
-              <w:br/>
-              <w:t>- Теория и практика проектной деятельности в сфере информационных технологий</w:t>
-            </w:r>
-            <w:r>
-              <w:rPr>
-                <w:rFonts w:ascii="Times New Roman" w:eastAsia="Arial Unicode MS" w:hAnsi="Times New Roman" w:cs="Times New Roman"/>
-                <w:color w:val="000000"/>
-                <w:lang w:eastAsia="ru-RU"/>
-              </w:rPr>
-              <w:br/>
-              <w:t>- Интеллектуальные технологии в системах организационного управления</w:t>
-            </w:r>
             <w:bookmarkStart w:id="0" w:name="_GoBack"/>
             <w:bookmarkEnd w:id="0"/>
-          </w:p>
-        </w:tc>
-        <w:tc>
-          <w:tcPr>
-            <w:tcW w:w="1275" w:type="dxa"/>
-            <w:tcBorders>
-              <w:top w:val="single" w:sz="4" w:space="0" w:color="auto"/>
-              <w:left w:val="nil"/>
-              <w:bottom w:val="single" w:sz="4" w:space="0" w:color="auto"/>
-              <w:right w:val="single" w:sz="4" w:space="0" w:color="auto"/>
-            </w:tcBorders>
-            <w:shd w:val="clear" w:color="auto" w:fill="auto"/>
-            <w:noWrap/>
-            <w:vAlign w:val="center"/>
-          </w:tcPr>
-          <w:p>
-            <w:pPr>
-              <w:spacing w:after="0" w:line="240" w:lineRule="auto"/>
-              <w:jc w:val="center"/>
-              <w:rPr>
-                <w:rFonts w:ascii="Times New Roman" w:eastAsia="Arial Unicode MS" w:hAnsi="Times New Roman" w:cs="Times New Roman"/>
-                <w:color w:val="000000"/>
-                <w:lang w:eastAsia="ru-RU"/>
-              </w:rPr>
-            </w:pPr>
-            <w:r>
-              <w:rPr>
-                <w:rFonts w:ascii="Times New Roman" w:eastAsia="Arial Unicode MS" w:hAnsi="Times New Roman" w:cs="Times New Roman"/>
-                <w:color w:val="000000"/>
-                <w:lang w:eastAsia="ru-RU"/>
-              </w:rPr>
-              <w:t>Бл13</w:t>
-            </w:r>
           </w:p>
         </w:tc>
       </w:tr>
